--- a/uart 通信协议.docx
+++ b/uart 通信协议.docx
@@ -429,13 +429,8 @@
         <w:t>B</w:t>
       </w:r>
       <w:r>
-        <w:t xml:space="preserve"> 00 00 00 00 00 00 00 00 00 00 00 XX </w:t>
-      </w:r>
-      <w:proofErr w:type="spellStart"/>
-      <w:r>
-        <w:t>XX</w:t>
-      </w:r>
-      <w:proofErr w:type="spellEnd"/>
+        <w:t xml:space="preserve"> 00 00 00 00 00 00 00 00 00 00 00 XX XX</w:t>
+      </w:r>
     </w:p>
     <w:p>
       <w:r>
@@ -482,13 +477,8 @@
         <w:t>1</w:t>
       </w:r>
       <w:r>
-        <w:t xml:space="preserve"> 00 XX </w:t>
-      </w:r>
-      <w:proofErr w:type="spellStart"/>
-      <w:r>
-        <w:t>XX</w:t>
-      </w:r>
-      <w:proofErr w:type="spellEnd"/>
+        <w:t xml:space="preserve"> 00 XX XX</w:t>
+      </w:r>
     </w:p>
     <w:p/>
     <w:p>
@@ -675,6 +665,143 @@
                 <w:rFonts w:hint="eastAsia"/>
               </w:rPr>
               <w:t>键值</w:t>
+            </w:r>
+          </w:p>
+          <w:p>
+            <w:r>
+              <w:rPr>
+                <w:rFonts w:hint="eastAsia"/>
+              </w:rPr>
+              <w:t>指令：</w:t>
+            </w:r>
+          </w:p>
+          <w:p>
+            <w:r>
+              <w:rPr>
+                <w:rFonts w:hint="eastAsia"/>
+              </w:rPr>
+              <w:t>Bit0</w:t>
+            </w:r>
+            <w:r>
+              <w:t xml:space="preserve">~3 </w:t>
+            </w:r>
+            <w:r>
+              <w:rPr>
+                <w:rFonts w:hint="eastAsia"/>
+              </w:rPr>
+              <w:t>CMD</w:t>
+            </w:r>
+          </w:p>
+          <w:p>
+            <w:r>
+              <w:rPr>
+                <w:rFonts w:hint="eastAsia"/>
+              </w:rPr>
+              <w:t>0：idle</w:t>
+            </w:r>
+          </w:p>
+          <w:p>
+            <w:r>
+              <w:rPr>
+                <w:rFonts w:hint="eastAsia"/>
+              </w:rPr>
+              <w:t>1：Disconnect</w:t>
+            </w:r>
+          </w:p>
+          <w:p>
+            <w:r>
+              <w:rPr>
+                <w:rFonts w:hint="eastAsia"/>
+              </w:rPr>
+              <w:t>2：Clear</w:t>
+            </w:r>
+            <w:r>
+              <w:t xml:space="preserve"> </w:t>
+            </w:r>
+            <w:r>
+              <w:rPr>
+                <w:rFonts w:hint="eastAsia"/>
+              </w:rPr>
+              <w:t>bonds</w:t>
+            </w:r>
+          </w:p>
+          <w:p>
+            <w:r>
+              <w:rPr>
+                <w:rFonts w:hint="eastAsia"/>
+              </w:rPr>
+              <w:t>3：White</w:t>
+            </w:r>
+            <w:r>
+              <w:t xml:space="preserve"> </w:t>
+            </w:r>
+            <w:r>
+              <w:rPr>
+                <w:rFonts w:hint="eastAsia"/>
+              </w:rPr>
+              <w:t>list</w:t>
+            </w:r>
+            <w:r>
+              <w:t xml:space="preserve"> </w:t>
+            </w:r>
+            <w:r>
+              <w:rPr>
+                <w:rFonts w:hint="eastAsia"/>
+              </w:rPr>
+              <w:t>OFF</w:t>
+            </w:r>
+          </w:p>
+          <w:p>
+            <w:r>
+              <w:rPr>
+                <w:rFonts w:hint="eastAsia"/>
+              </w:rPr>
+              <w:t>Bit</w:t>
+            </w:r>
+            <w:r>
+              <w:t xml:space="preserve">4~7 </w:t>
+            </w:r>
+            <w:r>
+              <w:rPr>
+                <w:rFonts w:hint="eastAsia"/>
+              </w:rPr>
+              <w:t>电池电量（</w:t>
+            </w:r>
+            <w:r>
+              <w:rPr>
+                <w:rFonts w:hint="eastAsia"/>
+              </w:rPr>
+              <w:t>min</w:t>
+            </w:r>
+            <w:r>
+              <w:t xml:space="preserve"> </w:t>
+            </w:r>
+            <w:r>
+              <w:rPr>
+                <w:rFonts w:hint="eastAsia"/>
+              </w:rPr>
+              <w:t>0</w:t>
+            </w:r>
+            <w:r>
+              <w:t>~</w:t>
+            </w:r>
+            <w:r>
+              <w:rPr>
+                <w:rFonts w:hint="eastAsia"/>
+              </w:rPr>
+              <w:t>max</w:t>
+            </w:r>
+            <w:r>
+              <w:t xml:space="preserve"> </w:t>
+            </w:r>
+            <w:r>
+              <w:t>10</w:t>
+            </w:r>
+            <w:r>
+              <w:rPr>
+                <w:rFonts w:hint="eastAsia"/>
+              </w:rPr>
+              <w:t>）</w:t>
             </w:r>
           </w:p>
         </w:tc>
@@ -1067,6 +1194,11 @@
             </w:r>
           </w:p>
           <w:p>
+            <w:pPr>
+              <w:rPr>
+                <w:rFonts w:hint="eastAsia"/>
+              </w:rPr>
+            </w:pPr>
             <w:r>
               <w:rPr>
                 <w:rFonts w:hint="eastAsia"/>
@@ -1080,16 +1212,7 @@
               <w:rPr>
                 <w:rFonts w:hint="eastAsia"/>
               </w:rPr>
-              <w:t xml:space="preserve">重发确认 </w:t>
-            </w:r>
-            <w:r>
-              <w:t>1</w:t>
-            </w:r>
-            <w:r>
-              <w:rPr>
-                <w:rFonts w:hint="eastAsia"/>
-              </w:rPr>
-              <w:t>需要重发</w:t>
+              <w:t>超时，可休眠</w:t>
             </w:r>
           </w:p>
           <w:p>
@@ -1100,7 +1223,33 @@
               <w:t>Bit</w:t>
             </w:r>
             <w:r>
-              <w:t xml:space="preserve">6~7 </w:t>
+              <w:t>6</w:t>
+            </w:r>
+            <w:r>
+              <w:t xml:space="preserve"> </w:t>
+            </w:r>
+            <w:r>
+              <w:rPr>
+                <w:rFonts w:hint="eastAsia"/>
+              </w:rPr>
+              <w:t>复位</w:t>
+            </w:r>
+            <w:r>
+              <w:rPr>
+                <w:rFonts w:hint="eastAsia"/>
+              </w:rPr>
+              <w:t>等待</w:t>
+            </w:r>
+          </w:p>
+          <w:p>
+            <w:r>
+              <w:rPr>
+                <w:rFonts w:hint="eastAsia"/>
+              </w:rPr>
+              <w:t>Bit</w:t>
+            </w:r>
+            <w:r>
+              <w:t xml:space="preserve">7 </w:t>
             </w:r>
             <w:r>
               <w:rPr>
